--- a/VP project proposal.docx
+++ b/VP project proposal.docx
@@ -110,219 +110,244 @@
           <w:shd w:val="clear" w:color="auto" w:fill="FFFFFF"/>
           <w:lang w:val="en-US"/>
         </w:rPr>
-        <w:t>, th</w:t>
+        <w:t xml:space="preserve">, the database will have some pre-defined users and will get a real time image of users through webcam, and check the face in the database. If the face matches it will approve </w:t>
+      </w:r>
+      <w:r>
+        <w:rPr>
+          <w:rFonts w:ascii="Arial" w:hAnsi="Arial" w:cs="Arial"/>
+          <w:color w:val="222222"/>
+          <w:shd w:val="clear" w:color="auto" w:fill="FFFFFF"/>
+          <w:lang w:val="en-US"/>
+        </w:rPr>
+        <w:t>else,</w:t>
+      </w:r>
+      <w:r>
+        <w:rPr>
+          <w:rFonts w:ascii="Arial" w:hAnsi="Arial" w:cs="Arial"/>
+          <w:color w:val="222222"/>
+          <w:shd w:val="clear" w:color="auto" w:fill="FFFFFF"/>
+          <w:lang w:val="en-US"/>
+        </w:rPr>
+        <w:t xml:space="preserve"> it will generate alarms.</w:t>
+      </w:r>
+    </w:p>
+    <w:p>
+      <w:pPr>
+        <w:ind w:firstLine="720"/>
+        <w:rPr>
+          <w:rFonts w:ascii="Arial" w:hAnsi="Arial" w:cs="Arial"/>
+          <w:color w:val="222222"/>
+          <w:shd w:val="clear" w:color="auto" w:fill="FFFFFF"/>
+        </w:rPr>
+      </w:pPr>
+      <w:r>
+        <w:rPr>
+          <w:rFonts w:ascii="Arial" w:hAnsi="Arial" w:cs="Arial"/>
+          <w:color w:val="222222"/>
+          <w:shd w:val="clear" w:color="auto" w:fill="FFFFFF"/>
+        </w:rPr>
+        <w:t>The </w:t>
+      </w:r>
+      <w:r>
+        <w:rPr>
+          <w:rFonts w:ascii="Arial" w:hAnsi="Arial" w:cs="Arial"/>
+          <w:color w:val="222222"/>
+          <w:shd w:val="clear" w:color="auto" w:fill="FFFFFF"/>
+        </w:rPr>
+        <w:t>Raspberry Pi</w:t>
+      </w:r>
+      <w:r>
+        <w:rPr>
+          <w:rFonts w:ascii="Arial" w:hAnsi="Arial" w:cs="Arial"/>
+          <w:color w:val="222222"/>
+          <w:shd w:val="clear" w:color="auto" w:fill="FFFFFF"/>
+        </w:rPr>
+        <w:t> is a low cost, credit-card sized computer that plugs into a computer monitor or TV, and uses a standard keyboard and mouse. It is a capable little device that enables people of all ages to explore computing, and to learn how to program in languages like Scratch and Python.</w:t>
+      </w:r>
+      <w:r>
+        <w:rPr>
+          <w:rFonts w:ascii="Arial" w:hAnsi="Arial" w:cs="Arial"/>
+          <w:color w:val="222222"/>
+          <w:shd w:val="clear" w:color="auto" w:fill="FFFFFF"/>
+        </w:rPr>
+        <w:t xml:space="preserve">  It’s capable of doing everything you’d expect a desktop computer to do, from browsing the internet and playing high-definition video, to making spreadsheets, word-processing, and playing games.</w:t>
+      </w:r>
+    </w:p>
+    <w:p>
+      <w:pPr>
+        <w:ind w:firstLine="720"/>
+        <w:rPr>
+          <w:rFonts w:ascii="Arial" w:hAnsi="Arial" w:cs="Arial"/>
+          <w:color w:val="222222"/>
+          <w:shd w:val="clear" w:color="auto" w:fill="FFFFFF"/>
+          <w:lang w:val="en-US"/>
+        </w:rPr>
+      </w:pPr>
+      <w:r>
+        <w:rPr>
+          <w:rFonts w:ascii="Arial" w:hAnsi="Arial" w:cs="Arial"/>
+          <w:color w:val="222222"/>
+          <w:shd w:val="clear" w:color="auto" w:fill="FFFFFF"/>
+          <w:lang w:val="en-US"/>
+        </w:rPr>
+        <w:t xml:space="preserve">The world these days needs more security, where </w:t>
+      </w:r>
+      <w:r>
+        <w:rPr>
+          <w:rFonts w:ascii="Arial" w:hAnsi="Arial" w:cs="Arial"/>
+          <w:color w:val="222222"/>
+          <w:shd w:val="clear" w:color="auto" w:fill="FFFFFF"/>
+          <w:lang w:val="en-US"/>
+        </w:rPr>
+        <w:t>fingerprints</w:t>
+      </w:r>
+      <w:r>
+        <w:rPr>
+          <w:rFonts w:ascii="Arial" w:hAnsi="Arial" w:cs="Arial"/>
+          <w:color w:val="222222"/>
+          <w:shd w:val="clear" w:color="auto" w:fill="FFFFFF"/>
+          <w:lang w:val="en-US"/>
+        </w:rPr>
+        <w:t xml:space="preserve"> are becoming obsolete, the face recognition are providing enough details for security measurements.</w:t>
+      </w:r>
+    </w:p>
+    <w:p>
+      <w:pPr>
+        <w:ind w:firstLine="720"/>
+        <w:rPr>
+          <w:rFonts w:ascii="Arial" w:hAnsi="Arial" w:cs="Arial"/>
+          <w:color w:val="222222"/>
+          <w:shd w:val="clear" w:color="auto" w:fill="FFFFFF"/>
+          <w:lang w:val="en-US"/>
+        </w:rPr>
+      </w:pPr>
+      <w:r>
+        <w:rPr>
+          <w:rFonts w:ascii="Arial" w:hAnsi="Arial" w:cs="Arial"/>
+          <w:color w:val="222222"/>
+          <w:shd w:val="clear" w:color="auto" w:fill="FFFFFF"/>
+          <w:lang w:val="en-US"/>
+        </w:rPr>
+        <w:t xml:space="preserve">The project’s coding language will be decided later but C, C++, C# and python can be </w:t>
+      </w:r>
+      <w:r>
+        <w:rPr>
+          <w:rFonts w:ascii="Arial" w:hAnsi="Arial" w:cs="Arial"/>
+          <w:color w:val="222222"/>
+          <w:shd w:val="clear" w:color="auto" w:fill="FFFFFF"/>
+          <w:lang w:val="en-US"/>
+        </w:rPr>
+        <w:t>used,</w:t>
+      </w:r>
+      <w:r>
+        <w:rPr>
+          <w:rFonts w:ascii="Arial" w:hAnsi="Arial" w:cs="Arial"/>
+          <w:color w:val="222222"/>
+          <w:shd w:val="clear" w:color="auto" w:fill="FFFFFF"/>
+          <w:lang w:val="en-US"/>
+        </w:rPr>
+        <w:t xml:space="preserve"> and </w:t>
+      </w:r>
+      <w:r>
+        <w:rPr>
+          <w:rFonts w:ascii="Arial" w:hAnsi="Arial" w:cs="Arial"/>
+          <w:color w:val="222222"/>
+          <w:shd w:val="clear" w:color="auto" w:fill="FFFFFF"/>
+          <w:lang w:val="en-US"/>
+        </w:rPr>
+        <w:t>its</w:t>
+      </w:r>
+      <w:r>
+        <w:rPr>
+          <w:rFonts w:ascii="Arial" w:hAnsi="Arial" w:cs="Arial"/>
+          <w:color w:val="222222"/>
+          <w:shd w:val="clear" w:color="auto" w:fill="FFFFFF"/>
+          <w:lang w:val="en-US"/>
+        </w:rPr>
+        <w:t xml:space="preserve"> front end can lie on a web application as well.</w:t>
+      </w:r>
+    </w:p>
+    <w:p>
+      <w:pPr>
+        <w:ind w:firstLine="720"/>
+        <w:rPr>
+          <w:rFonts w:ascii="Arial" w:hAnsi="Arial" w:cs="Arial"/>
+          <w:color w:val="222222"/>
+          <w:shd w:val="clear" w:color="auto" w:fill="FFFFFF"/>
+          <w:lang w:val="en-US"/>
+        </w:rPr>
+      </w:pPr>
+      <w:r>
+        <w:rPr>
+          <w:rFonts w:ascii="Arial" w:hAnsi="Arial" w:cs="Arial"/>
+          <w:color w:val="222222"/>
+          <w:shd w:val="clear" w:color="auto" w:fill="FFFFFF"/>
+          <w:lang w:val="en-US"/>
+        </w:rPr>
+        <w:t xml:space="preserve">After developing the code, the code will be deployed on a Raspberry Pi </w:t>
+      </w:r>
+      <w:r>
+        <w:rPr>
+          <w:rFonts w:ascii="Arial" w:hAnsi="Arial" w:cs="Arial"/>
+          <w:color w:val="222222"/>
+          <w:shd w:val="clear" w:color="auto" w:fill="FFFFFF"/>
+          <w:lang w:val="en-US"/>
+        </w:rPr>
+        <w:t>and</w:t>
+      </w:r>
+      <w:r>
+        <w:rPr>
+          <w:rFonts w:ascii="Arial" w:hAnsi="Arial" w:cs="Arial"/>
+          <w:color w:val="222222"/>
+          <w:shd w:val="clear" w:color="auto" w:fill="FFFFFF"/>
+          <w:lang w:val="en-US"/>
+        </w:rPr>
+        <w:t xml:space="preserve"> using appropriate hardware like camera for face recognition.</w:t>
+      </w:r>
+    </w:p>
+    <w:p>
+      <w:pPr>
+        <w:rPr>
+          <w:rFonts w:ascii="Arial" w:hAnsi="Arial" w:cs="Arial"/>
+          <w:color w:val="222222"/>
+          <w:shd w:val="clear" w:color="auto" w:fill="FFFFFF"/>
+          <w:lang w:val="en-US"/>
+        </w:rPr>
+      </w:pPr>
+    </w:p>
+    <w:p>
+      <w:pPr>
+        <w:rPr>
+          <w:rFonts w:ascii="Arial" w:hAnsi="Arial" w:cs="Arial"/>
+          <w:color w:val="222222"/>
+          <w:shd w:val="clear" w:color="auto" w:fill="FFFFFF"/>
+          <w:lang w:val="en-US"/>
+        </w:rPr>
+      </w:pPr>
+      <w:r>
+        <w:rPr>
+          <w:rFonts w:ascii="Arial" w:hAnsi="Arial" w:cs="Arial"/>
+          <w:b/>
+          <w:bCs/>
+          <w:color w:val="222222"/>
+          <w:u w:val="single"/>
+          <w:shd w:val="clear" w:color="auto" w:fill="FFFFFF"/>
+          <w:lang w:val="en-US"/>
+        </w:rPr>
+        <w:t>Instructor’s remarks over whatsapp:</w:t>
+      </w:r>
+      <w:r>
+        <w:rPr>
+          <w:rFonts w:ascii="Arial" w:hAnsi="Arial" w:cs="Arial"/>
+          <w:color w:val="222222"/>
+          <w:shd w:val="clear" w:color="auto" w:fill="FFFFFF"/>
+          <w:lang w:val="en-US"/>
+        </w:rPr>
+        <w:tab/>
+        <w:t>Discuss this in class.</w:t>
       </w:r>
       <w:bookmarkStart w:id="0" w:name="_GoBack"/>
       <w:bookmarkEnd w:id="0"/>
-      <w:r>
-        <w:rPr>
-          <w:rFonts w:ascii="Arial" w:hAnsi="Arial" w:cs="Arial"/>
-          <w:color w:val="222222"/>
-          <w:shd w:val="clear" w:color="auto" w:fill="FFFFFF"/>
-          <w:lang w:val="en-US"/>
-        </w:rPr>
-        <w:t xml:space="preserve">e database will have some pre-defined users and will get a real time image of users through webcam, and check the face in the database. If the face matches it will approve </w:t>
-      </w:r>
-      <w:r>
-        <w:rPr>
-          <w:rFonts w:ascii="Arial" w:hAnsi="Arial" w:cs="Arial"/>
-          <w:color w:val="222222"/>
-          <w:shd w:val="clear" w:color="auto" w:fill="FFFFFF"/>
-          <w:lang w:val="en-US"/>
-        </w:rPr>
-        <w:t>else,</w:t>
-      </w:r>
-      <w:r>
-        <w:rPr>
-          <w:rFonts w:ascii="Arial" w:hAnsi="Arial" w:cs="Arial"/>
-          <w:color w:val="222222"/>
-          <w:shd w:val="clear" w:color="auto" w:fill="FFFFFF"/>
-          <w:lang w:val="en-US"/>
-        </w:rPr>
-        <w:t xml:space="preserve"> it will generate alarms.</w:t>
-      </w:r>
-    </w:p>
-    <w:p>
-      <w:pPr>
-        <w:ind w:firstLine="720"/>
-        <w:rPr>
-          <w:rFonts w:ascii="Arial" w:hAnsi="Arial" w:cs="Arial"/>
-          <w:color w:val="222222"/>
-          <w:shd w:val="clear" w:color="auto" w:fill="FFFFFF"/>
-        </w:rPr>
-      </w:pPr>
-      <w:r>
-        <w:rPr>
-          <w:rFonts w:ascii="Arial" w:hAnsi="Arial" w:cs="Arial"/>
-          <w:color w:val="222222"/>
-          <w:shd w:val="clear" w:color="auto" w:fill="FFFFFF"/>
-        </w:rPr>
-        <w:t>The </w:t>
-      </w:r>
-      <w:r>
-        <w:rPr>
-          <w:rFonts w:ascii="Arial" w:hAnsi="Arial" w:cs="Arial"/>
-          <w:color w:val="222222"/>
-          <w:shd w:val="clear" w:color="auto" w:fill="FFFFFF"/>
-        </w:rPr>
-        <w:t>Raspberry Pi</w:t>
-      </w:r>
-      <w:r>
-        <w:rPr>
-          <w:rFonts w:ascii="Arial" w:hAnsi="Arial" w:cs="Arial"/>
-          <w:color w:val="222222"/>
-          <w:shd w:val="clear" w:color="auto" w:fill="FFFFFF"/>
-        </w:rPr>
-        <w:t> is a low cost, credit-card sized computer that plugs into a computer monitor or TV, and uses a standard keyboard and mouse. It is a capable little device that enables people of all ages to explore computing, and to learn how to program in languages like Scratch and Python.</w:t>
-      </w:r>
-      <w:r>
-        <w:rPr>
-          <w:rFonts w:ascii="Arial" w:hAnsi="Arial" w:cs="Arial"/>
-          <w:color w:val="222222"/>
-          <w:shd w:val="clear" w:color="auto" w:fill="FFFFFF"/>
-        </w:rPr>
-        <w:t xml:space="preserve"> </w:t>
-      </w:r>
-      <w:r>
-        <w:rPr>
-          <w:rFonts w:ascii="Arial" w:hAnsi="Arial" w:cs="Arial"/>
-          <w:color w:val="222222"/>
-          <w:shd w:val="clear" w:color="auto" w:fill="FFFFFF"/>
-        </w:rPr>
-        <w:t> It’s capable of doing everything you’d expect a desktop computer to do, from browsing the internet and playing high-definition video, to making spreadsheets, word-processing, and playing games.</w:t>
-      </w:r>
-    </w:p>
-    <w:p>
-      <w:pPr>
-        <w:ind w:firstLine="720"/>
-        <w:rPr>
-          <w:rFonts w:ascii="Arial" w:hAnsi="Arial" w:cs="Arial"/>
-          <w:color w:val="222222"/>
-          <w:shd w:val="clear" w:color="auto" w:fill="FFFFFF"/>
-          <w:lang w:val="en-US"/>
-        </w:rPr>
-      </w:pPr>
-      <w:r>
-        <w:rPr>
-          <w:rFonts w:ascii="Arial" w:hAnsi="Arial" w:cs="Arial"/>
-          <w:color w:val="222222"/>
-          <w:shd w:val="clear" w:color="auto" w:fill="FFFFFF"/>
-          <w:lang w:val="en-US"/>
-        </w:rPr>
-        <w:t xml:space="preserve">The world these days needs more security, where </w:t>
-      </w:r>
-      <w:r>
-        <w:rPr>
-          <w:rFonts w:ascii="Arial" w:hAnsi="Arial" w:cs="Arial"/>
-          <w:color w:val="222222"/>
-          <w:shd w:val="clear" w:color="auto" w:fill="FFFFFF"/>
-          <w:lang w:val="en-US"/>
-        </w:rPr>
-        <w:t>fingerprints</w:t>
-      </w:r>
-      <w:r>
-        <w:rPr>
-          <w:rFonts w:ascii="Arial" w:hAnsi="Arial" w:cs="Arial"/>
-          <w:color w:val="222222"/>
-          <w:shd w:val="clear" w:color="auto" w:fill="FFFFFF"/>
-          <w:lang w:val="en-US"/>
-        </w:rPr>
-        <w:t xml:space="preserve"> are becoming obsolete, the face recognition are providing enough details for security measurements.</w:t>
-      </w:r>
-    </w:p>
-    <w:p>
-      <w:pPr>
-        <w:ind w:firstLine="720"/>
-        <w:rPr>
-          <w:rFonts w:ascii="Arial" w:hAnsi="Arial" w:cs="Arial"/>
-          <w:color w:val="222222"/>
-          <w:shd w:val="clear" w:color="auto" w:fill="FFFFFF"/>
-          <w:lang w:val="en-US"/>
-        </w:rPr>
-      </w:pPr>
-      <w:r>
-        <w:rPr>
-          <w:rFonts w:ascii="Arial" w:hAnsi="Arial" w:cs="Arial"/>
-          <w:color w:val="222222"/>
-          <w:shd w:val="clear" w:color="auto" w:fill="FFFFFF"/>
-          <w:lang w:val="en-US"/>
-        </w:rPr>
-        <w:t xml:space="preserve">The project’s coding language will be decided later but C, C++, C# and python can be </w:t>
-      </w:r>
-      <w:r>
-        <w:rPr>
-          <w:rFonts w:ascii="Arial" w:hAnsi="Arial" w:cs="Arial"/>
-          <w:color w:val="222222"/>
-          <w:shd w:val="clear" w:color="auto" w:fill="FFFFFF"/>
-          <w:lang w:val="en-US"/>
-        </w:rPr>
-        <w:t>used,</w:t>
-      </w:r>
-      <w:r>
-        <w:rPr>
-          <w:rFonts w:ascii="Arial" w:hAnsi="Arial" w:cs="Arial"/>
-          <w:color w:val="222222"/>
-          <w:shd w:val="clear" w:color="auto" w:fill="FFFFFF"/>
-          <w:lang w:val="en-US"/>
-        </w:rPr>
-        <w:t xml:space="preserve"> and </w:t>
-      </w:r>
-      <w:r>
-        <w:rPr>
-          <w:rFonts w:ascii="Arial" w:hAnsi="Arial" w:cs="Arial"/>
-          <w:color w:val="222222"/>
-          <w:shd w:val="clear" w:color="auto" w:fill="FFFFFF"/>
-          <w:lang w:val="en-US"/>
-        </w:rPr>
-        <w:t>its</w:t>
-      </w:r>
-      <w:r>
-        <w:rPr>
-          <w:rFonts w:ascii="Arial" w:hAnsi="Arial" w:cs="Arial"/>
-          <w:color w:val="222222"/>
-          <w:shd w:val="clear" w:color="auto" w:fill="FFFFFF"/>
-          <w:lang w:val="en-US"/>
-        </w:rPr>
-        <w:t xml:space="preserve"> front end can lie on a web application as well.</w:t>
-      </w:r>
-    </w:p>
-    <w:p>
-      <w:pPr>
-        <w:ind w:firstLine="720"/>
-        <w:rPr>
-          <w:rFonts w:ascii="Arial" w:hAnsi="Arial" w:cs="Arial"/>
-          <w:color w:val="222222"/>
-          <w:shd w:val="clear" w:color="auto" w:fill="FFFFFF"/>
-          <w:lang w:val="en-US"/>
-        </w:rPr>
-      </w:pPr>
-      <w:r>
-        <w:rPr>
-          <w:rFonts w:ascii="Arial" w:hAnsi="Arial" w:cs="Arial"/>
-          <w:color w:val="222222"/>
-          <w:shd w:val="clear" w:color="auto" w:fill="FFFFFF"/>
-          <w:lang w:val="en-US"/>
-        </w:rPr>
-        <w:t xml:space="preserve">After developing the code, the code will be deployed on a Raspberry Pi </w:t>
-      </w:r>
-      <w:r>
-        <w:rPr>
-          <w:rFonts w:ascii="Arial" w:hAnsi="Arial" w:cs="Arial"/>
-          <w:color w:val="222222"/>
-          <w:shd w:val="clear" w:color="auto" w:fill="FFFFFF"/>
-          <w:lang w:val="en-US"/>
-        </w:rPr>
-        <w:t>and</w:t>
-      </w:r>
-      <w:r>
-        <w:rPr>
-          <w:rFonts w:ascii="Arial" w:hAnsi="Arial" w:cs="Arial"/>
-          <w:color w:val="222222"/>
-          <w:shd w:val="clear" w:color="auto" w:fill="FFFFFF"/>
-          <w:lang w:val="en-US"/>
-        </w:rPr>
-        <w:t xml:space="preserve"> using appropriate hardware like camera for face recognition.</w:t>
-      </w:r>
     </w:p>
     <w:p>
       <w:pPr>
@@ -414,16 +439,8 @@
       <w:rPr>
         <w:lang w:val="en-US"/>
       </w:rPr>
-      <w:t xml:space="preserve">Muhammad Ali Raza </w:t>
+      <w:t>Muhammad Ali Raza Javaid</w:t>
     </w:r>
-    <w:proofErr w:type="spellStart"/>
-    <w:r>
-      <w:rPr>
-        <w:lang w:val="en-US"/>
-      </w:rPr>
-      <w:t>Javaid</w:t>
-    </w:r>
-    <w:proofErr w:type="spellEnd"/>
     <w:r>
       <w:rPr>
         <w:lang w:val="en-US"/>

--- a/VP project proposal.docx
+++ b/VP project proposal.docx
@@ -74,7 +74,7 @@
           <w:color w:val="222222"/>
           <w:shd w:val="clear" w:color="auto" w:fill="FFFFFF"/>
         </w:rPr>
-        <w:t xml:space="preserve">on a desktop </w:t>
+        <w:t>on a desktop</w:t>
       </w:r>
       <w:r>
         <w:rPr>
@@ -83,17 +83,19 @@
           <w:shd w:val="clear" w:color="auto" w:fill="FFFFFF"/>
           <w:lang w:val="en-US"/>
         </w:rPr>
-        <w:t xml:space="preserve">and be deployed </w:t>
-      </w:r>
-      <w:r>
+        <w:t xml:space="preserve"> in c#.</w:t>
+      </w:r>
+    </w:p>
+    <w:p>
+      <w:pPr>
+        <w:ind w:firstLine="720"/>
         <w:rPr>
           <w:rFonts w:ascii="Arial" w:hAnsi="Arial" w:cs="Arial"/>
           <w:color w:val="222222"/>
           <w:shd w:val="clear" w:color="auto" w:fill="FFFFFF"/>
           <w:lang w:val="en-US"/>
         </w:rPr>
-        <w:t>o</w:t>
-      </w:r>
+      </w:pPr>
       <w:r>
         <w:rPr>
           <w:rFonts w:ascii="Arial" w:hAnsi="Arial" w:cs="Arial"/>
@@ -101,256 +103,14 @@
           <w:shd w:val="clear" w:color="auto" w:fill="FFFFFF"/>
           <w:lang w:val="en-US"/>
         </w:rPr>
-        <w:t>n Raspberry Pi</w:t>
-      </w:r>
-      <w:r>
-        <w:rPr>
-          <w:rFonts w:ascii="Arial" w:hAnsi="Arial" w:cs="Arial"/>
-          <w:color w:val="222222"/>
-          <w:shd w:val="clear" w:color="auto" w:fill="FFFFFF"/>
-          <w:lang w:val="en-US"/>
-        </w:rPr>
-        <w:t xml:space="preserve">, the database will have some pre-defined users and will get a real time image of users through webcam, and check the face in the database. If the face matches it will approve </w:t>
-      </w:r>
-      <w:r>
-        <w:rPr>
-          <w:rFonts w:ascii="Arial" w:hAnsi="Arial" w:cs="Arial"/>
-          <w:color w:val="222222"/>
-          <w:shd w:val="clear" w:color="auto" w:fill="FFFFFF"/>
-          <w:lang w:val="en-US"/>
-        </w:rPr>
-        <w:t>else,</w:t>
-      </w:r>
-      <w:r>
-        <w:rPr>
-          <w:rFonts w:ascii="Arial" w:hAnsi="Arial" w:cs="Arial"/>
-          <w:color w:val="222222"/>
-          <w:shd w:val="clear" w:color="auto" w:fill="FFFFFF"/>
-          <w:lang w:val="en-US"/>
-        </w:rPr>
-        <w:t xml:space="preserve"> it will generate alarms.</w:t>
-      </w:r>
-    </w:p>
-    <w:p>
-      <w:pPr>
-        <w:ind w:firstLine="720"/>
-        <w:rPr>
-          <w:rFonts w:ascii="Arial" w:hAnsi="Arial" w:cs="Arial"/>
-          <w:color w:val="222222"/>
-          <w:shd w:val="clear" w:color="auto" w:fill="FFFFFF"/>
-        </w:rPr>
-      </w:pPr>
-      <w:r>
-        <w:rPr>
-          <w:rFonts w:ascii="Arial" w:hAnsi="Arial" w:cs="Arial"/>
-          <w:color w:val="222222"/>
-          <w:shd w:val="clear" w:color="auto" w:fill="FFFFFF"/>
-        </w:rPr>
-        <w:t>The </w:t>
-      </w:r>
-      <w:r>
-        <w:rPr>
-          <w:rFonts w:ascii="Arial" w:hAnsi="Arial" w:cs="Arial"/>
-          <w:color w:val="222222"/>
-          <w:shd w:val="clear" w:color="auto" w:fill="FFFFFF"/>
-        </w:rPr>
-        <w:t>Raspberry Pi</w:t>
-      </w:r>
-      <w:r>
-        <w:rPr>
-          <w:rFonts w:ascii="Arial" w:hAnsi="Arial" w:cs="Arial"/>
-          <w:color w:val="222222"/>
-          <w:shd w:val="clear" w:color="auto" w:fill="FFFFFF"/>
-        </w:rPr>
-        <w:t> is a low cost, credit-card sized computer that plugs into a computer monitor or TV, and uses a standard keyboard and mouse. It is a capable little device that enables people of all ages to explore computing, and to learn how to program in languages like Scratch and Python.</w:t>
-      </w:r>
-      <w:r>
-        <w:rPr>
-          <w:rFonts w:ascii="Arial" w:hAnsi="Arial" w:cs="Arial"/>
-          <w:color w:val="222222"/>
-          <w:shd w:val="clear" w:color="auto" w:fill="FFFFFF"/>
-        </w:rPr>
-        <w:t xml:space="preserve">  It’s capable of doing everything you’d expect a desktop computer to do, from browsing the internet and playing high-definition video, to making spreadsheets, word-processing, and playing games.</w:t>
-      </w:r>
-    </w:p>
-    <w:p>
-      <w:pPr>
-        <w:ind w:firstLine="720"/>
-        <w:rPr>
-          <w:rFonts w:ascii="Arial" w:hAnsi="Arial" w:cs="Arial"/>
-          <w:color w:val="222222"/>
-          <w:shd w:val="clear" w:color="auto" w:fill="FFFFFF"/>
-          <w:lang w:val="en-US"/>
-        </w:rPr>
-      </w:pPr>
-      <w:r>
-        <w:rPr>
-          <w:rFonts w:ascii="Arial" w:hAnsi="Arial" w:cs="Arial"/>
-          <w:color w:val="222222"/>
-          <w:shd w:val="clear" w:color="auto" w:fill="FFFFFF"/>
-          <w:lang w:val="en-US"/>
-        </w:rPr>
-        <w:t xml:space="preserve">The world these days needs more security, where </w:t>
-      </w:r>
-      <w:r>
-        <w:rPr>
-          <w:rFonts w:ascii="Arial" w:hAnsi="Arial" w:cs="Arial"/>
-          <w:color w:val="222222"/>
-          <w:shd w:val="clear" w:color="auto" w:fill="FFFFFF"/>
-          <w:lang w:val="en-US"/>
-        </w:rPr>
-        <w:t>fingerprints</w:t>
-      </w:r>
-      <w:r>
-        <w:rPr>
-          <w:rFonts w:ascii="Arial" w:hAnsi="Arial" w:cs="Arial"/>
-          <w:color w:val="222222"/>
-          <w:shd w:val="clear" w:color="auto" w:fill="FFFFFF"/>
-          <w:lang w:val="en-US"/>
-        </w:rPr>
-        <w:t xml:space="preserve"> are becoming obsolete, the face recognition are providing enough details for security measurements.</w:t>
-      </w:r>
-    </w:p>
-    <w:p>
-      <w:pPr>
-        <w:ind w:firstLine="720"/>
-        <w:rPr>
-          <w:rFonts w:ascii="Arial" w:hAnsi="Arial" w:cs="Arial"/>
-          <w:color w:val="222222"/>
-          <w:shd w:val="clear" w:color="auto" w:fill="FFFFFF"/>
-          <w:lang w:val="en-US"/>
-        </w:rPr>
-      </w:pPr>
-      <w:r>
-        <w:rPr>
-          <w:rFonts w:ascii="Arial" w:hAnsi="Arial" w:cs="Arial"/>
-          <w:color w:val="222222"/>
-          <w:shd w:val="clear" w:color="auto" w:fill="FFFFFF"/>
-          <w:lang w:val="en-US"/>
-        </w:rPr>
-        <w:t xml:space="preserve">The project’s coding language will be decided later but C, C++, C# and python can be </w:t>
-      </w:r>
-      <w:r>
-        <w:rPr>
-          <w:rFonts w:ascii="Arial" w:hAnsi="Arial" w:cs="Arial"/>
-          <w:color w:val="222222"/>
-          <w:shd w:val="clear" w:color="auto" w:fill="FFFFFF"/>
-          <w:lang w:val="en-US"/>
-        </w:rPr>
-        <w:t>used,</w:t>
-      </w:r>
-      <w:r>
-        <w:rPr>
-          <w:rFonts w:ascii="Arial" w:hAnsi="Arial" w:cs="Arial"/>
-          <w:color w:val="222222"/>
-          <w:shd w:val="clear" w:color="auto" w:fill="FFFFFF"/>
-          <w:lang w:val="en-US"/>
-        </w:rPr>
-        <w:t xml:space="preserve"> and </w:t>
-      </w:r>
-      <w:r>
-        <w:rPr>
-          <w:rFonts w:ascii="Arial" w:hAnsi="Arial" w:cs="Arial"/>
-          <w:color w:val="222222"/>
-          <w:shd w:val="clear" w:color="auto" w:fill="FFFFFF"/>
-          <w:lang w:val="en-US"/>
-        </w:rPr>
-        <w:t>its</w:t>
-      </w:r>
-      <w:r>
-        <w:rPr>
-          <w:rFonts w:ascii="Arial" w:hAnsi="Arial" w:cs="Arial"/>
-          <w:color w:val="222222"/>
-          <w:shd w:val="clear" w:color="auto" w:fill="FFFFFF"/>
-          <w:lang w:val="en-US"/>
-        </w:rPr>
-        <w:t xml:space="preserve"> front end can lie on a web application as well.</w:t>
-      </w:r>
-    </w:p>
-    <w:p>
-      <w:pPr>
-        <w:ind w:firstLine="720"/>
-        <w:rPr>
-          <w:rFonts w:ascii="Arial" w:hAnsi="Arial" w:cs="Arial"/>
-          <w:color w:val="222222"/>
-          <w:shd w:val="clear" w:color="auto" w:fill="FFFFFF"/>
-          <w:lang w:val="en-US"/>
-        </w:rPr>
-      </w:pPr>
-      <w:r>
-        <w:rPr>
-          <w:rFonts w:ascii="Arial" w:hAnsi="Arial" w:cs="Arial"/>
-          <w:color w:val="222222"/>
-          <w:shd w:val="clear" w:color="auto" w:fill="FFFFFF"/>
-          <w:lang w:val="en-US"/>
-        </w:rPr>
-        <w:t xml:space="preserve">After developing the code, the code will be deployed on a Raspberry Pi </w:t>
-      </w:r>
-      <w:r>
-        <w:rPr>
-          <w:rFonts w:ascii="Arial" w:hAnsi="Arial" w:cs="Arial"/>
-          <w:color w:val="222222"/>
-          <w:shd w:val="clear" w:color="auto" w:fill="FFFFFF"/>
-          <w:lang w:val="en-US"/>
-        </w:rPr>
-        <w:t>and</w:t>
-      </w:r>
-      <w:r>
-        <w:rPr>
-          <w:rFonts w:ascii="Arial" w:hAnsi="Arial" w:cs="Arial"/>
-          <w:color w:val="222222"/>
-          <w:shd w:val="clear" w:color="auto" w:fill="FFFFFF"/>
-          <w:lang w:val="en-US"/>
-        </w:rPr>
-        <w:t xml:space="preserve"> using appropriate hardware like camera for face recognition.</w:t>
-      </w:r>
-    </w:p>
-    <w:p>
-      <w:pPr>
-        <w:rPr>
-          <w:rFonts w:ascii="Arial" w:hAnsi="Arial" w:cs="Arial"/>
-          <w:color w:val="222222"/>
-          <w:shd w:val="clear" w:color="auto" w:fill="FFFFFF"/>
-          <w:lang w:val="en-US"/>
-        </w:rPr>
-      </w:pPr>
-    </w:p>
-    <w:p>
-      <w:pPr>
-        <w:rPr>
-          <w:rFonts w:ascii="Arial" w:hAnsi="Arial" w:cs="Arial"/>
-          <w:color w:val="222222"/>
-          <w:shd w:val="clear" w:color="auto" w:fill="FFFFFF"/>
-          <w:lang w:val="en-US"/>
-        </w:rPr>
-      </w:pPr>
-      <w:r>
-        <w:rPr>
-          <w:rFonts w:ascii="Arial" w:hAnsi="Arial" w:cs="Arial"/>
-          <w:b/>
-          <w:bCs/>
-          <w:color w:val="222222"/>
-          <w:u w:val="single"/>
-          <w:shd w:val="clear" w:color="auto" w:fill="FFFFFF"/>
-          <w:lang w:val="en-US"/>
-        </w:rPr>
-        <w:t>Instructor’s remarks over whatsapp:</w:t>
-      </w:r>
-      <w:r>
-        <w:rPr>
-          <w:rFonts w:ascii="Arial" w:hAnsi="Arial" w:cs="Arial"/>
-          <w:color w:val="222222"/>
-          <w:shd w:val="clear" w:color="auto" w:fill="FFFFFF"/>
-          <w:lang w:val="en-US"/>
-        </w:rPr>
-        <w:tab/>
-        <w:t>Discuss this in class.</w:t>
+        <w:t>The students will get their attendance marked by the facial recognition. Students will show their faces and a list will be generated at the end showing the names of students.</w:t>
       </w:r>
       <w:bookmarkStart w:id="0" w:name="_GoBack"/>
       <w:bookmarkEnd w:id="0"/>
     </w:p>
     <w:p>
       <w:pPr>
+        <w:ind w:firstLine="720"/>
         <w:rPr>
           <w:rFonts w:ascii="Arial" w:hAnsi="Arial" w:cs="Arial"/>
           <w:color w:val="222222"/>
